--- a/FH/Tutorium/UE02/Korrektur_Deutz.docx
+++ b/FH/Tutorium/UE02/Korrektur_Deutz.docx
@@ -22,7 +22,14 @@
           <w:sz w:val="52"/>
           <w:szCs w:val="52"/>
         </w:rPr>
-        <w:t>01</w:t>
+        <w:t>0</w:t>
+      </w:r>
+      <w:r>
+        <w:rPr>
+          <w:sz w:val="52"/>
+          <w:szCs w:val="52"/>
+        </w:rPr>
+        <w:t>2</w:t>
       </w:r>
     </w:p>
     <w:p/>
@@ -48,18 +55,8 @@
           <w:sz w:val="24"/>
           <w:szCs w:val="24"/>
         </w:rPr>
-        <w:t xml:space="preserve">Sebastian </w:t>
-      </w:r>
-      <w:proofErr w:type="spellStart"/>
-      <w:r>
-        <w:rPr>
-          <w:rFonts w:ascii="Arial" w:hAnsi="Arial" w:cs="Arial"/>
-          <w:sz w:val="24"/>
-          <w:szCs w:val="24"/>
-        </w:rPr>
-        <w:t>Pritz</w:t>
-      </w:r>
-      <w:proofErr w:type="spellEnd"/>
+        <w:t>Sebastian Pritz</w:t>
+      </w:r>
     </w:p>
     <w:p>
       <w:pPr>
@@ -187,55 +184,7 @@
           <w:sz w:val="24"/>
           <w:szCs w:val="24"/>
         </w:rPr>
-        <w:t xml:space="preserve">Falscher Abgabename. </w:t>
-      </w:r>
-      <w:proofErr w:type="gramStart"/>
-      <w:r>
-        <w:rPr>
-          <w:rFonts w:ascii="Arial" w:hAnsi="Arial" w:cs="Arial"/>
-          <w:sz w:val="24"/>
-          <w:szCs w:val="24"/>
-        </w:rPr>
-        <w:t>Denke</w:t>
-      </w:r>
-      <w:proofErr w:type="gramEnd"/>
-      <w:r>
-        <w:rPr>
-          <w:rFonts w:ascii="Arial" w:hAnsi="Arial" w:cs="Arial"/>
-          <w:sz w:val="24"/>
-          <w:szCs w:val="24"/>
-        </w:rPr>
-        <w:t xml:space="preserve"> nicht, dass das deine SKS Abgabe ist. </w:t>
-      </w:r>
-      <w:r>
-        <w:rPr>
-          <mc:AlternateContent>
-            <mc:Choice Requires="w16se">
-              <w:rFonts w:ascii="Arial" w:hAnsi="Arial" w:cs="Arial"/>
-            </mc:Choice>
-            <mc:Fallback>
-              <w:rFonts w:ascii="Segoe UI Emoji" w:eastAsia="Segoe UI Emoji" w:hAnsi="Segoe UI Emoji" w:cs="Segoe UI Emoji"/>
-            </mc:Fallback>
-          </mc:AlternateContent>
-          <w:sz w:val="24"/>
-          <w:szCs w:val="24"/>
-        </w:rPr>
-        <mc:AlternateContent>
-          <mc:Choice Requires="w16se">
-            <w16se:symEx w16se:font="Segoe UI Emoji" w16se:char="1F609"/>
-          </mc:Choice>
-          <mc:Fallback>
-            <w:t>😉</w:t>
-          </mc:Fallback>
-        </mc:AlternateContent>
-      </w:r>
-      <w:r>
-        <w:rPr>
-          <w:rFonts w:ascii="Arial" w:hAnsi="Arial" w:cs="Arial"/>
-          <w:sz w:val="24"/>
-          <w:szCs w:val="24"/>
-        </w:rPr>
-        <w:tab/>
+        <w:t>Falscher Abgabename.</w:t>
       </w:r>
       <w:r>
         <w:rPr>
@@ -266,11 +215,9 @@
       <w:r>
         <w:t xml:space="preserve"> </w:t>
       </w:r>
-      <w:proofErr w:type="spellStart"/>
       <w:r>
         <w:t>Mergesort</w:t>
       </w:r>
-      <w:proofErr w:type="spellEnd"/>
       <w:r>
         <w:tab/>
       </w:r>
@@ -416,51 +363,7 @@
                 <w:sz w:val="24"/>
                 <w:szCs w:val="24"/>
               </w:rPr>
-              <w:t xml:space="preserve"> der Funktion „</w:t>
-            </w:r>
-            <w:proofErr w:type="spellStart"/>
-            <w:r>
-              <w:rPr>
-                <w:rFonts w:ascii="Arial" w:hAnsi="Arial" w:cs="Arial"/>
-                <w:sz w:val="24"/>
-                <w:szCs w:val="24"/>
-              </w:rPr>
-              <w:t>Merge</w:t>
-            </w:r>
-            <w:proofErr w:type="spellEnd"/>
-            <w:r>
-              <w:rPr>
-                <w:rFonts w:ascii="Arial" w:hAnsi="Arial" w:cs="Arial"/>
-                <w:sz w:val="24"/>
-                <w:szCs w:val="24"/>
-              </w:rPr>
-              <w:t>“ wäre es sehr interessant, zu erwähnen, welche Zahlen verglichen werden, und wie entschieden wird, in welches File geschrieben wird. Al</w:t>
-            </w:r>
-            <w:r>
-              <w:rPr>
-                <w:rFonts w:ascii="Arial" w:hAnsi="Arial" w:cs="Arial"/>
-                <w:sz w:val="24"/>
-                <w:szCs w:val="24"/>
-              </w:rPr>
-              <w:t xml:space="preserve">so immer die gleichen Positionen in beiden Files, und dass die Lauflänge benutzt, </w:t>
-            </w:r>
-            <w:proofErr w:type="gramStart"/>
-            <w:r>
-              <w:rPr>
-                <w:rFonts w:ascii="Arial" w:hAnsi="Arial" w:cs="Arial"/>
-                <w:sz w:val="24"/>
-                <w:szCs w:val="24"/>
-              </w:rPr>
-              <w:t>wird</w:t>
-            </w:r>
-            <w:proofErr w:type="gramEnd"/>
-            <w:r>
-              <w:rPr>
-                <w:rFonts w:ascii="Arial" w:hAnsi="Arial" w:cs="Arial"/>
-                <w:sz w:val="24"/>
-                <w:szCs w:val="24"/>
-              </w:rPr>
-              <w:t xml:space="preserve"> um zwischen den Files aufzuteilen. </w:t>
+              <w:t xml:space="preserve"> der Funktion „Merge“ wäre es sehr interessant, zu erwähnen, welche Zahlen verglichen werden, und wie entschieden wird, in welches File geschrieben wird. </w:t>
             </w:r>
           </w:p>
           <w:p>
@@ -649,8 +552,76 @@
                 <w:sz w:val="24"/>
                 <w:szCs w:val="24"/>
               </w:rPr>
-              <w:t>x</w:t>
-            </w:r>
+              <w:t>Der Sort Methode die Anzahl der Werte mitgeben zu müssen ist etwas umständlich...</w:t>
+            </w:r>
+          </w:p>
+          <w:p>
+            <w:pPr>
+              <w:rPr>
+                <w:rFonts w:ascii="Arial" w:hAnsi="Arial" w:cs="Arial"/>
+                <w:sz w:val="24"/>
+                <w:szCs w:val="24"/>
+              </w:rPr>
+            </w:pPr>
+            <w:r>
+              <w:rPr>
+                <w:rFonts w:ascii="Arial" w:hAnsi="Arial" w:cs="Arial"/>
+                <w:sz w:val="24"/>
+                <w:szCs w:val="24"/>
+              </w:rPr>
+              <w:t>Programm crasht, wenn es sich um eine ungerade Anzahl an Elementen handelt (Zugriff auf SecondContainer[RightIndex] in Merge()</w:t>
+            </w:r>
+          </w:p>
+          <w:p>
+            <w:pPr>
+              <w:rPr>
+                <w:rFonts w:ascii="Arial" w:hAnsi="Arial" w:cs="Arial"/>
+                <w:sz w:val="24"/>
+                <w:szCs w:val="24"/>
+              </w:rPr>
+            </w:pPr>
+            <w:r>
+              <w:rPr>
+                <w:rFonts w:ascii="Arial" w:hAnsi="Arial" w:cs="Arial"/>
+                <w:sz w:val="24"/>
+                <w:szCs w:val="24"/>
+              </w:rPr>
+              <w:t>Das Programm kann so nicht funktionieren, denn die Streams werden nie geschlossen und dadurch nichts geschrieben. Erst beim Verlassen der Funktion, kommt etwas ins File, und da ist es leider zu spät.</w:t>
+            </w:r>
+            <w:r>
+              <w:rPr>
+                <w:rFonts w:ascii="Arial" w:hAnsi="Arial" w:cs="Arial"/>
+                <w:sz w:val="24"/>
+                <w:szCs w:val="24"/>
+              </w:rPr>
+              <w:t xml:space="preserve"> Ansonsten sah der Code aber richtig aus.</w:t>
+            </w:r>
+          </w:p>
+          <w:p>
+            <w:pPr>
+              <w:rPr>
+                <w:rFonts w:ascii="Arial" w:hAnsi="Arial" w:cs="Arial"/>
+                <w:sz w:val="24"/>
+                <w:szCs w:val="24"/>
+              </w:rPr>
+            </w:pPr>
+            <w:r>
+              <w:rPr>
+                <w:rFonts w:ascii="Arial" w:hAnsi="Arial" w:cs="Arial"/>
+                <w:sz w:val="24"/>
+                <w:szCs w:val="24"/>
+              </w:rPr>
+              <w:t>Sort Methode ist extremst lang und etwas unübersichtlich. Alleine das Verwalten der Streams kostet dich 50 Zeilen, und auch die Aufteilung könnte man auslagern.</w:t>
+            </w:r>
+          </w:p>
+          <w:p>
+            <w:pPr>
+              <w:rPr>
+                <w:rFonts w:ascii="Arial" w:hAnsi="Arial" w:cs="Arial"/>
+                <w:sz w:val="24"/>
+                <w:szCs w:val="24"/>
+              </w:rPr>
+            </w:pPr>
           </w:p>
         </w:tc>
         <w:tc>
@@ -699,6 +670,145 @@
                 <w:szCs w:val="24"/>
               </w:rPr>
             </w:pPr>
+            <w:r>
+              <w:rPr>
+                <w:rFonts w:ascii="Arial" w:hAnsi="Arial" w:cs="Arial"/>
+                <w:b/>
+                <w:bCs/>
+                <w:sz w:val="24"/>
+                <w:szCs w:val="24"/>
+              </w:rPr>
+              <w:t>-3</w:t>
+            </w:r>
+          </w:p>
+          <w:p>
+            <w:pPr>
+              <w:rPr>
+                <w:rFonts w:ascii="Arial" w:hAnsi="Arial" w:cs="Arial"/>
+                <w:b/>
+                <w:bCs/>
+                <w:sz w:val="24"/>
+                <w:szCs w:val="24"/>
+              </w:rPr>
+            </w:pPr>
+          </w:p>
+          <w:p>
+            <w:pPr>
+              <w:rPr>
+                <w:rFonts w:ascii="Arial" w:hAnsi="Arial" w:cs="Arial"/>
+                <w:b/>
+                <w:bCs/>
+                <w:sz w:val="24"/>
+                <w:szCs w:val="24"/>
+              </w:rPr>
+            </w:pPr>
+            <w:r>
+              <w:rPr>
+                <w:rFonts w:ascii="Arial" w:hAnsi="Arial" w:cs="Arial"/>
+                <w:b/>
+                <w:bCs/>
+                <w:sz w:val="24"/>
+                <w:szCs w:val="24"/>
+              </w:rPr>
+              <w:t>-3</w:t>
+            </w:r>
+          </w:p>
+          <w:p>
+            <w:pPr>
+              <w:rPr>
+                <w:rFonts w:ascii="Arial" w:hAnsi="Arial" w:cs="Arial"/>
+                <w:b/>
+                <w:bCs/>
+                <w:sz w:val="24"/>
+                <w:szCs w:val="24"/>
+              </w:rPr>
+            </w:pPr>
+          </w:p>
+          <w:p>
+            <w:pPr>
+              <w:rPr>
+                <w:rFonts w:ascii="Arial" w:hAnsi="Arial" w:cs="Arial"/>
+                <w:b/>
+                <w:bCs/>
+                <w:sz w:val="24"/>
+                <w:szCs w:val="24"/>
+              </w:rPr>
+            </w:pPr>
+          </w:p>
+          <w:p>
+            <w:pPr>
+              <w:rPr>
+                <w:rFonts w:ascii="Arial" w:hAnsi="Arial" w:cs="Arial"/>
+                <w:b/>
+                <w:bCs/>
+                <w:sz w:val="24"/>
+                <w:szCs w:val="24"/>
+              </w:rPr>
+            </w:pPr>
+            <w:r>
+              <w:rPr>
+                <w:rFonts w:ascii="Arial" w:hAnsi="Arial" w:cs="Arial"/>
+                <w:b/>
+                <w:bCs/>
+                <w:sz w:val="24"/>
+                <w:szCs w:val="24"/>
+              </w:rPr>
+              <w:t>-10</w:t>
+            </w:r>
+          </w:p>
+          <w:p>
+            <w:pPr>
+              <w:rPr>
+                <w:rFonts w:ascii="Arial" w:hAnsi="Arial" w:cs="Arial"/>
+                <w:b/>
+                <w:bCs/>
+                <w:sz w:val="24"/>
+                <w:szCs w:val="24"/>
+              </w:rPr>
+            </w:pPr>
+          </w:p>
+          <w:p>
+            <w:pPr>
+              <w:rPr>
+                <w:rFonts w:ascii="Arial" w:hAnsi="Arial" w:cs="Arial"/>
+                <w:b/>
+                <w:bCs/>
+                <w:sz w:val="24"/>
+                <w:szCs w:val="24"/>
+              </w:rPr>
+            </w:pPr>
+          </w:p>
+          <w:p>
+            <w:pPr>
+              <w:rPr>
+                <w:rFonts w:ascii="Arial" w:hAnsi="Arial" w:cs="Arial"/>
+                <w:b/>
+                <w:bCs/>
+                <w:sz w:val="24"/>
+                <w:szCs w:val="24"/>
+              </w:rPr>
+            </w:pPr>
+          </w:p>
+          <w:p>
+            <w:pPr>
+              <w:rPr>
+                <w:rFonts w:ascii="Arial" w:hAnsi="Arial" w:cs="Arial"/>
+                <w:b/>
+                <w:bCs/>
+                <w:sz w:val="24"/>
+                <w:szCs w:val="24"/>
+              </w:rPr>
+            </w:pPr>
+            <w:r>
+              <w:rPr>
+                <w:rFonts w:ascii="Arial" w:hAnsi="Arial" w:cs="Arial"/>
+                <w:b/>
+                <w:bCs/>
+                <w:sz w:val="24"/>
+                <w:szCs w:val="24"/>
+              </w:rPr>
+              <w:t>-3</w:t>
+            </w:r>
           </w:p>
         </w:tc>
       </w:tr>
@@ -804,52 +914,25 @@
                 <w:sz w:val="24"/>
                 <w:szCs w:val="24"/>
               </w:rPr>
-              <w:t xml:space="preserve">Leider nur theoretische Testfälle für </w:t>
-            </w:r>
-            <w:proofErr w:type="spellStart"/>
-            <w:r>
-              <w:rPr>
-                <w:rFonts w:ascii="Arial" w:hAnsi="Arial" w:cs="Arial"/>
-                <w:sz w:val="24"/>
-                <w:szCs w:val="24"/>
-              </w:rPr>
-              <w:t>Sort</w:t>
-            </w:r>
-            <w:proofErr w:type="spellEnd"/>
-          </w:p>
-          <w:p>
-            <w:pPr>
-              <w:rPr>
-                <w:rFonts w:ascii="Arial" w:hAnsi="Arial" w:cs="Arial"/>
-                <w:sz w:val="24"/>
-                <w:szCs w:val="24"/>
-              </w:rPr>
-            </w:pPr>
-            <w:r>
-              <w:rPr>
-                <w:rFonts w:ascii="Arial" w:hAnsi="Arial" w:cs="Arial"/>
-                <w:sz w:val="24"/>
-                <w:szCs w:val="24"/>
-              </w:rPr>
-              <w:t xml:space="preserve">Kein Test für </w:t>
-            </w:r>
-            <w:proofErr w:type="gramStart"/>
-            <w:r>
-              <w:rPr>
-                <w:rFonts w:ascii="Arial" w:hAnsi="Arial" w:cs="Arial"/>
-                <w:sz w:val="24"/>
-                <w:szCs w:val="24"/>
-              </w:rPr>
-              <w:t>nicht existierende</w:t>
-            </w:r>
-            <w:proofErr w:type="gramEnd"/>
-            <w:r>
-              <w:rPr>
-                <w:rFonts w:ascii="Arial" w:hAnsi="Arial" w:cs="Arial"/>
-                <w:sz w:val="24"/>
-                <w:szCs w:val="24"/>
-              </w:rPr>
-              <w:t xml:space="preserve"> Datei</w:t>
+              <w:t>Leider nur theoretische Testfälle für Sort</w:t>
+            </w:r>
+          </w:p>
+          <w:p>
+            <w:pPr>
+              <w:rPr>
+                <w:rFonts w:ascii="Arial" w:hAnsi="Arial" w:cs="Arial"/>
+                <w:sz w:val="24"/>
+                <w:szCs w:val="24"/>
+              </w:rPr>
+            </w:pPr>
+            <w:r>
+              <w:rPr>
+                <w:rFonts w:ascii="Arial" w:hAnsi="Arial" w:cs="Arial"/>
+                <w:sz w:val="24"/>
+                <w:szCs w:val="24"/>
+              </w:rPr>
+              <w:lastRenderedPageBreak/>
+              <w:t>Kein Test für nicht existierende Datei</w:t>
             </w:r>
           </w:p>
           <w:p>
@@ -901,6 +984,7 @@
                 <w:sz w:val="24"/>
                 <w:szCs w:val="24"/>
               </w:rPr>
+              <w:lastRenderedPageBreak/>
               <w:t>Abzug</w:t>
             </w:r>
           </w:p>
@@ -964,6 +1048,7 @@
                 <w:sz w:val="24"/>
                 <w:szCs w:val="24"/>
               </w:rPr>
+              <w:lastRenderedPageBreak/>
               <w:t>-5</w:t>
             </w:r>
           </w:p>
@@ -1057,6 +1142,7 @@
         <w:docPartUnique/>
       </w:docPartObj>
     </w:sdtPr>
+    <w:sdtEndPr/>
     <w:sdtContent>
       <w:sdt>
         <w:sdtPr>
@@ -1066,6 +1152,7 @@
             <w:docPartUnique/>
           </w:docPartObj>
         </w:sdtPr>
+        <w:sdtEndPr/>
         <w:sdtContent>
           <w:p>
             <w:pPr>
@@ -1231,7 +1318,7 @@
       <w:rPr>
         <w:noProof/>
       </w:rPr>
-      <w:t>30.11.2022</w:t>
+      <w:t>03.12.2022</w:t>
     </w:r>
     <w:r>
       <w:fldChar w:fldCharType="end"/>

--- a/FH/Tutorium/UE02/Korrektur_Deutz.docx
+++ b/FH/Tutorium/UE02/Korrektur_Deutz.docx
@@ -110,6 +110,15 @@
         </w:rPr>
         <w:t xml:space="preserve"> </w:t>
       </w:r>
+      <w:r>
+        <w:rPr>
+          <w:rFonts w:ascii="Arial" w:hAnsi="Arial" w:cs="Arial"/>
+          <w:b/>
+          <w:sz w:val="28"/>
+          <w:szCs w:val="28"/>
+        </w:rPr>
+        <w:t>47</w:t>
+      </w:r>
     </w:p>
     <w:p>
       <w:pPr>
@@ -193,6 +202,21 @@
           <w:szCs w:val="24"/>
         </w:rPr>
         <w:tab/>
+      </w:r>
+      <w:r>
+        <w:rPr>
+          <w:rFonts w:ascii="Arial" w:hAnsi="Arial" w:cs="Arial"/>
+          <w:sz w:val="24"/>
+          <w:szCs w:val="24"/>
+        </w:rPr>
+        <w:tab/>
+      </w:r>
+      <w:r>
+        <w:rPr>
+          <w:rFonts w:ascii="Arial" w:hAnsi="Arial" w:cs="Arial"/>
+          <w:sz w:val="24"/>
+          <w:szCs w:val="24"/>
+        </w:rPr>
         <w:t>-2</w:t>
       </w:r>
     </w:p>
@@ -234,7 +258,10 @@
         <w:tab/>
       </w:r>
       <w:r>
-        <w:t>xx</w:t>
+        <w:tab/>
+      </w:r>
+      <w:r>
+        <w:t>51</w:t>
       </w:r>
       <w:r>
         <w:t xml:space="preserve"> </w:t>
@@ -268,7 +295,23 @@
           <w:sz w:val="24"/>
           <w:szCs w:val="24"/>
         </w:rPr>
-        <w:t xml:space="preserve"> /2</w:t>
+        <w:t xml:space="preserve"> </w:t>
+      </w:r>
+      <w:r>
+        <w:rPr>
+          <w:rFonts w:ascii="Arial" w:hAnsi="Arial" w:cs="Arial"/>
+          <w:sz w:val="24"/>
+          <w:szCs w:val="24"/>
+        </w:rPr>
+        <w:t>9</w:t>
+      </w:r>
+      <w:r>
+        <w:rPr>
+          <w:rFonts w:ascii="Arial" w:hAnsi="Arial" w:cs="Arial"/>
+          <w:sz w:val="24"/>
+          <w:szCs w:val="24"/>
+        </w:rPr>
+        <w:t>/2</w:t>
       </w:r>
       <w:r>
         <w:rPr>
@@ -480,7 +523,31 @@
           <w:sz w:val="24"/>
           <w:szCs w:val="24"/>
         </w:rPr>
-        <w:t xml:space="preserve"> /</w:t>
+        <w:t xml:space="preserve"> </w:t>
+      </w:r>
+      <w:r>
+        <w:rPr>
+          <w:rFonts w:ascii="Arial" w:hAnsi="Arial" w:cs="Arial"/>
+          <w:sz w:val="24"/>
+          <w:szCs w:val="24"/>
+        </w:rPr>
+        <w:t>2</w:t>
+      </w:r>
+      <w:r>
+        <w:rPr>
+          <w:rFonts w:ascii="Arial" w:hAnsi="Arial" w:cs="Arial"/>
+          <w:sz w:val="24"/>
+          <w:szCs w:val="24"/>
+        </w:rPr>
+        <w:t>7</w:t>
+      </w:r>
+      <w:r>
+        <w:rPr>
+          <w:rFonts w:ascii="Arial" w:hAnsi="Arial" w:cs="Arial"/>
+          <w:sz w:val="24"/>
+          <w:szCs w:val="24"/>
+        </w:rPr>
+        <w:t>/</w:t>
       </w:r>
       <w:r>
         <w:rPr>
@@ -571,6 +638,14 @@
               </w:rPr>
               <w:t>Programm crasht, wenn es sich um eine ungerade Anzahl an Elementen handelt (Zugriff auf SecondContainer[RightIndex] in Merge()</w:t>
             </w:r>
+            <w:r>
+              <w:rPr>
+                <w:rFonts w:ascii="Arial" w:hAnsi="Arial" w:cs="Arial"/>
+                <w:sz w:val="24"/>
+                <w:szCs w:val="24"/>
+              </w:rPr>
+              <w:t>)</w:t>
+            </w:r>
           </w:p>
           <w:p>
             <w:pPr>
@@ -678,6 +753,48 @@
                 <w:sz w:val="24"/>
                 <w:szCs w:val="24"/>
               </w:rPr>
+              <w:t>-</w:t>
+            </w:r>
+            <w:r>
+              <w:rPr>
+                <w:rFonts w:ascii="Arial" w:hAnsi="Arial" w:cs="Arial"/>
+                <w:b/>
+                <w:bCs/>
+                <w:sz w:val="24"/>
+                <w:szCs w:val="24"/>
+              </w:rPr>
+              <w:t>2</w:t>
+            </w:r>
+          </w:p>
+          <w:p>
+            <w:pPr>
+              <w:rPr>
+                <w:rFonts w:ascii="Arial" w:hAnsi="Arial" w:cs="Arial"/>
+                <w:b/>
+                <w:bCs/>
+                <w:sz w:val="24"/>
+                <w:szCs w:val="24"/>
+              </w:rPr>
+            </w:pPr>
+          </w:p>
+          <w:p>
+            <w:pPr>
+              <w:rPr>
+                <w:rFonts w:ascii="Arial" w:hAnsi="Arial" w:cs="Arial"/>
+                <w:b/>
+                <w:bCs/>
+                <w:sz w:val="24"/>
+                <w:szCs w:val="24"/>
+              </w:rPr>
+            </w:pPr>
+            <w:r>
+              <w:rPr>
+                <w:rFonts w:ascii="Arial" w:hAnsi="Arial" w:cs="Arial"/>
+                <w:b/>
+                <w:bCs/>
+                <w:sz w:val="24"/>
+                <w:szCs w:val="24"/>
+              </w:rPr>
               <w:t>-3</w:t>
             </w:r>
           </w:p>
@@ -702,38 +819,6 @@
                 <w:szCs w:val="24"/>
               </w:rPr>
             </w:pPr>
-            <w:r>
-              <w:rPr>
-                <w:rFonts w:ascii="Arial" w:hAnsi="Arial" w:cs="Arial"/>
-                <w:b/>
-                <w:bCs/>
-                <w:sz w:val="24"/>
-                <w:szCs w:val="24"/>
-              </w:rPr>
-              <w:t>-3</w:t>
-            </w:r>
-          </w:p>
-          <w:p>
-            <w:pPr>
-              <w:rPr>
-                <w:rFonts w:ascii="Arial" w:hAnsi="Arial" w:cs="Arial"/>
-                <w:b/>
-                <w:bCs/>
-                <w:sz w:val="24"/>
-                <w:szCs w:val="24"/>
-              </w:rPr>
-            </w:pPr>
-          </w:p>
-          <w:p>
-            <w:pPr>
-              <w:rPr>
-                <w:rFonts w:ascii="Arial" w:hAnsi="Arial" w:cs="Arial"/>
-                <w:b/>
-                <w:bCs/>
-                <w:sz w:val="24"/>
-                <w:szCs w:val="24"/>
-              </w:rPr>
-            </w:pPr>
           </w:p>
           <w:p>
             <w:pPr>
@@ -755,6 +840,17 @@
               </w:rPr>
               <w:t>-10</w:t>
             </w:r>
+          </w:p>
+          <w:p>
+            <w:pPr>
+              <w:rPr>
+                <w:rFonts w:ascii="Arial" w:hAnsi="Arial" w:cs="Arial"/>
+                <w:b/>
+                <w:bCs/>
+                <w:sz w:val="24"/>
+                <w:szCs w:val="24"/>
+              </w:rPr>
+            </w:pPr>
           </w:p>
           <w:p>
             <w:pPr>
@@ -844,7 +940,23 @@
           <w:sz w:val="24"/>
           <w:szCs w:val="24"/>
         </w:rPr>
-        <w:t xml:space="preserve"> /</w:t>
+        <w:t xml:space="preserve"> </w:t>
+      </w:r>
+      <w:r>
+        <w:rPr>
+          <w:rFonts w:ascii="Arial" w:hAnsi="Arial" w:cs="Arial"/>
+          <w:sz w:val="24"/>
+          <w:szCs w:val="24"/>
+        </w:rPr>
+        <w:t>15</w:t>
+      </w:r>
+      <w:r>
+        <w:rPr>
+          <w:rFonts w:ascii="Arial" w:hAnsi="Arial" w:cs="Arial"/>
+          <w:sz w:val="24"/>
+          <w:szCs w:val="24"/>
+        </w:rPr>
+        <w:t>/</w:t>
       </w:r>
       <w:r>
         <w:rPr>
@@ -1318,7 +1430,7 @@
       <w:rPr>
         <w:noProof/>
       </w:rPr>
-      <w:t>03.12.2022</w:t>
+      <w:t>04.12.2022</w:t>
     </w:r>
     <w:r>
       <w:fldChar w:fldCharType="end"/>

--- a/FH/Tutorium/UE02/Korrektur_Deutz.docx
+++ b/FH/Tutorium/UE02/Korrektur_Deutz.docx
@@ -55,8 +55,18 @@
           <w:sz w:val="24"/>
           <w:szCs w:val="24"/>
         </w:rPr>
-        <w:t>Sebastian Pritz</w:t>
-      </w:r>
+        <w:t xml:space="preserve">Sebastian </w:t>
+      </w:r>
+      <w:proofErr w:type="spellStart"/>
+      <w:r>
+        <w:rPr>
+          <w:rFonts w:ascii="Arial" w:hAnsi="Arial" w:cs="Arial"/>
+          <w:sz w:val="24"/>
+          <w:szCs w:val="24"/>
+        </w:rPr>
+        <w:t>Pritz</w:t>
+      </w:r>
+      <w:proofErr w:type="spellEnd"/>
     </w:p>
     <w:p>
       <w:pPr>
@@ -117,7 +127,7 @@
           <w:sz w:val="28"/>
           <w:szCs w:val="28"/>
         </w:rPr>
-        <w:t>47</w:t>
+        <w:t>52</w:t>
       </w:r>
     </w:p>
     <w:p>
@@ -239,9 +249,11 @@
       <w:r>
         <w:t xml:space="preserve"> </w:t>
       </w:r>
+      <w:proofErr w:type="spellStart"/>
       <w:r>
         <w:t>Mergesort</w:t>
       </w:r>
+      <w:proofErr w:type="spellEnd"/>
       <w:r>
         <w:tab/>
       </w:r>
@@ -261,7 +273,10 @@
         <w:tab/>
       </w:r>
       <w:r>
-        <w:t>51</w:t>
+        <w:t>5</w:t>
+      </w:r>
+      <w:r>
+        <w:t>6</w:t>
       </w:r>
       <w:r>
         <w:t xml:space="preserve"> </w:t>
@@ -406,7 +421,25 @@
                 <w:sz w:val="24"/>
                 <w:szCs w:val="24"/>
               </w:rPr>
-              <w:t xml:space="preserve"> der Funktion „Merge“ wäre es sehr interessant, zu erwähnen, welche Zahlen verglichen werden, und wie entschieden wird, in welches File geschrieben wird. </w:t>
+              <w:t xml:space="preserve"> der Funktion „</w:t>
+            </w:r>
+            <w:proofErr w:type="spellStart"/>
+            <w:r>
+              <w:rPr>
+                <w:rFonts w:ascii="Arial" w:hAnsi="Arial" w:cs="Arial"/>
+                <w:sz w:val="24"/>
+                <w:szCs w:val="24"/>
+              </w:rPr>
+              <w:t>Merge</w:t>
+            </w:r>
+            <w:proofErr w:type="spellEnd"/>
+            <w:r>
+              <w:rPr>
+                <w:rFonts w:ascii="Arial" w:hAnsi="Arial" w:cs="Arial"/>
+                <w:sz w:val="24"/>
+                <w:szCs w:val="24"/>
+              </w:rPr>
+              <w:t xml:space="preserve">“ wäre es sehr interessant, zu erwähnen, welche Zahlen verglichen werden, und wie entschieden wird, in welches File geschrieben wird. </w:t>
             </w:r>
           </w:p>
           <w:p>
@@ -531,15 +564,7 @@
           <w:sz w:val="24"/>
           <w:szCs w:val="24"/>
         </w:rPr>
-        <w:t>2</w:t>
-      </w:r>
-      <w:r>
-        <w:rPr>
-          <w:rFonts w:ascii="Arial" w:hAnsi="Arial" w:cs="Arial"/>
-          <w:sz w:val="24"/>
-          <w:szCs w:val="24"/>
-        </w:rPr>
-        <w:t>7</w:t>
+        <w:t>32</w:t>
       </w:r>
       <w:r>
         <w:rPr>
@@ -619,24 +644,106 @@
                 <w:sz w:val="24"/>
                 <w:szCs w:val="24"/>
               </w:rPr>
-              <w:t>Der Sort Methode die Anzahl der Werte mitgeben zu müssen ist etwas umständlich...</w:t>
-            </w:r>
-          </w:p>
-          <w:p>
-            <w:pPr>
-              <w:rPr>
-                <w:rFonts w:ascii="Arial" w:hAnsi="Arial" w:cs="Arial"/>
-                <w:sz w:val="24"/>
-                <w:szCs w:val="24"/>
-              </w:rPr>
-            </w:pPr>
-            <w:r>
-              <w:rPr>
-                <w:rFonts w:ascii="Arial" w:hAnsi="Arial" w:cs="Arial"/>
-                <w:sz w:val="24"/>
-                <w:szCs w:val="24"/>
-              </w:rPr>
-              <w:t>Programm crasht, wenn es sich um eine ungerade Anzahl an Elementen handelt (Zugriff auf SecondContainer[RightIndex] in Merge()</w:t>
+              <w:t xml:space="preserve">Der </w:t>
+            </w:r>
+            <w:proofErr w:type="spellStart"/>
+            <w:r>
+              <w:rPr>
+                <w:rFonts w:ascii="Arial" w:hAnsi="Arial" w:cs="Arial"/>
+                <w:sz w:val="24"/>
+                <w:szCs w:val="24"/>
+              </w:rPr>
+              <w:t>Sort</w:t>
+            </w:r>
+            <w:proofErr w:type="spellEnd"/>
+            <w:r>
+              <w:rPr>
+                <w:rFonts w:ascii="Arial" w:hAnsi="Arial" w:cs="Arial"/>
+                <w:sz w:val="24"/>
+                <w:szCs w:val="24"/>
+              </w:rPr>
+              <w:t xml:space="preserve"> Methode die Anzahl der Werte mitgeben zu müssen ist etwas umständlich.</w:t>
+            </w:r>
+            <w:r>
+              <w:rPr>
+                <w:rFonts w:ascii="Arial" w:hAnsi="Arial" w:cs="Arial"/>
+                <w:sz w:val="24"/>
+                <w:szCs w:val="24"/>
+              </w:rPr>
+              <w:t xml:space="preserve"> Bitte immer auch von der Sicht des Endbenutzers sehen.</w:t>
+            </w:r>
+          </w:p>
+          <w:p>
+            <w:pPr>
+              <w:rPr>
+                <w:rFonts w:ascii="Arial" w:hAnsi="Arial" w:cs="Arial"/>
+                <w:sz w:val="24"/>
+                <w:szCs w:val="24"/>
+              </w:rPr>
+            </w:pPr>
+            <w:r>
+              <w:rPr>
+                <w:rFonts w:ascii="Arial" w:hAnsi="Arial" w:cs="Arial"/>
+                <w:sz w:val="24"/>
+                <w:szCs w:val="24"/>
+              </w:rPr>
+              <w:t xml:space="preserve">Programm crasht, wenn es sich um eine ungerade Anzahl an Elementen handelt (Zugriff auf </w:t>
+            </w:r>
+            <w:proofErr w:type="spellStart"/>
+            <w:proofErr w:type="gramStart"/>
+            <w:r>
+              <w:rPr>
+                <w:rFonts w:ascii="Arial" w:hAnsi="Arial" w:cs="Arial"/>
+                <w:sz w:val="24"/>
+                <w:szCs w:val="24"/>
+              </w:rPr>
+              <w:t>SecondContainer</w:t>
+            </w:r>
+            <w:proofErr w:type="spellEnd"/>
+            <w:r>
+              <w:rPr>
+                <w:rFonts w:ascii="Arial" w:hAnsi="Arial" w:cs="Arial"/>
+                <w:sz w:val="24"/>
+                <w:szCs w:val="24"/>
+              </w:rPr>
+              <w:t>[</w:t>
+            </w:r>
+            <w:proofErr w:type="spellStart"/>
+            <w:proofErr w:type="gramEnd"/>
+            <w:r>
+              <w:rPr>
+                <w:rFonts w:ascii="Arial" w:hAnsi="Arial" w:cs="Arial"/>
+                <w:sz w:val="24"/>
+                <w:szCs w:val="24"/>
+              </w:rPr>
+              <w:t>RightIndex</w:t>
+            </w:r>
+            <w:proofErr w:type="spellEnd"/>
+            <w:r>
+              <w:rPr>
+                <w:rFonts w:ascii="Arial" w:hAnsi="Arial" w:cs="Arial"/>
+                <w:sz w:val="24"/>
+                <w:szCs w:val="24"/>
+              </w:rPr>
+              <w:t xml:space="preserve">] in </w:t>
+            </w:r>
+            <w:proofErr w:type="spellStart"/>
+            <w:r>
+              <w:rPr>
+                <w:rFonts w:ascii="Arial" w:hAnsi="Arial" w:cs="Arial"/>
+                <w:sz w:val="24"/>
+                <w:szCs w:val="24"/>
+              </w:rPr>
+              <w:t>Merge</w:t>
+            </w:r>
+            <w:proofErr w:type="spellEnd"/>
+            <w:r>
+              <w:rPr>
+                <w:rFonts w:ascii="Arial" w:hAnsi="Arial" w:cs="Arial"/>
+                <w:sz w:val="24"/>
+                <w:szCs w:val="24"/>
+              </w:rPr>
+              <w:t>()</w:t>
             </w:r>
             <w:r>
               <w:rPr>
@@ -680,13 +787,59 @@
                 <w:szCs w:val="24"/>
               </w:rPr>
             </w:pPr>
-            <w:r>
-              <w:rPr>
-                <w:rFonts w:ascii="Arial" w:hAnsi="Arial" w:cs="Arial"/>
-                <w:sz w:val="24"/>
-                <w:szCs w:val="24"/>
-              </w:rPr>
-              <w:t>Sort Methode ist extremst lang und etwas unübersichtlich. Alleine das Verwalten der Streams kostet dich 50 Zeilen, und auch die Aufteilung könnte man auslagern.</w:t>
+            <w:proofErr w:type="spellStart"/>
+            <w:r>
+              <w:rPr>
+                <w:rFonts w:ascii="Arial" w:hAnsi="Arial" w:cs="Arial"/>
+                <w:sz w:val="24"/>
+                <w:szCs w:val="24"/>
+              </w:rPr>
+              <w:t>Sort</w:t>
+            </w:r>
+            <w:proofErr w:type="spellEnd"/>
+            <w:r>
+              <w:rPr>
+                <w:rFonts w:ascii="Arial" w:hAnsi="Arial" w:cs="Arial"/>
+                <w:sz w:val="24"/>
+                <w:szCs w:val="24"/>
+              </w:rPr>
+              <w:t xml:space="preserve"> Methode ist </w:t>
+            </w:r>
+            <w:proofErr w:type="gramStart"/>
+            <w:r>
+              <w:rPr>
+                <w:rFonts w:ascii="Arial" w:hAnsi="Arial" w:cs="Arial"/>
+                <w:sz w:val="24"/>
+                <w:szCs w:val="24"/>
+              </w:rPr>
+              <w:t>extremst</w:t>
+            </w:r>
+            <w:proofErr w:type="gramEnd"/>
+            <w:r>
+              <w:rPr>
+                <w:rFonts w:ascii="Arial" w:hAnsi="Arial" w:cs="Arial"/>
+                <w:sz w:val="24"/>
+                <w:szCs w:val="24"/>
+              </w:rPr>
+              <w:t xml:space="preserve"> lang und etwas unübersichtlich. </w:t>
+            </w:r>
+            <w:proofErr w:type="gramStart"/>
+            <w:r>
+              <w:rPr>
+                <w:rFonts w:ascii="Arial" w:hAnsi="Arial" w:cs="Arial"/>
+                <w:sz w:val="24"/>
+                <w:szCs w:val="24"/>
+              </w:rPr>
+              <w:t>Alleine</w:t>
+            </w:r>
+            <w:proofErr w:type="gramEnd"/>
+            <w:r>
+              <w:rPr>
+                <w:rFonts w:ascii="Arial" w:hAnsi="Arial" w:cs="Arial"/>
+                <w:sz w:val="24"/>
+                <w:szCs w:val="24"/>
+              </w:rPr>
+              <w:t xml:space="preserve"> das Verwalten der Streams kostet dich 50 Zeilen, und auch die Aufteilung könnte man auslagern.</w:t>
             </w:r>
           </w:p>
           <w:p>
@@ -787,6 +940,17 @@
                 <w:szCs w:val="24"/>
               </w:rPr>
             </w:pPr>
+          </w:p>
+          <w:p>
+            <w:pPr>
+              <w:rPr>
+                <w:rFonts w:ascii="Arial" w:hAnsi="Arial" w:cs="Arial"/>
+                <w:b/>
+                <w:bCs/>
+                <w:sz w:val="24"/>
+                <w:szCs w:val="24"/>
+              </w:rPr>
+            </w:pPr>
             <w:r>
               <w:rPr>
                 <w:rFonts w:ascii="Arial" w:hAnsi="Arial" w:cs="Arial"/>
@@ -838,7 +1002,17 @@
                 <w:sz w:val="24"/>
                 <w:szCs w:val="24"/>
               </w:rPr>
-              <w:t>-10</w:t>
+              <w:t>-</w:t>
+            </w:r>
+            <w:r>
+              <w:rPr>
+                <w:rFonts w:ascii="Arial" w:hAnsi="Arial" w:cs="Arial"/>
+                <w:b/>
+                <w:bCs/>
+                <w:sz w:val="24"/>
+                <w:szCs w:val="24"/>
+              </w:rPr>
+              <w:t>5</w:t>
             </w:r>
           </w:p>
           <w:p>
@@ -932,6 +1106,24 @@
           <w:sz w:val="24"/>
           <w:szCs w:val="24"/>
         </w:rPr>
+        <w:br w:type="page"/>
+      </w:r>
+    </w:p>
+    <w:p>
+      <w:pPr>
+        <w:rPr>
+          <w:rFonts w:ascii="Arial" w:hAnsi="Arial" w:cs="Arial"/>
+          <w:sz w:val="24"/>
+          <w:szCs w:val="24"/>
+        </w:rPr>
+      </w:pPr>
+      <w:r>
+        <w:rPr>
+          <w:rFonts w:ascii="Arial" w:hAnsi="Arial" w:cs="Arial"/>
+          <w:sz w:val="24"/>
+          <w:szCs w:val="24"/>
+        </w:rPr>
+        <w:lastRenderedPageBreak/>
         <w:t>Testfälle:</w:t>
       </w:r>
       <w:r>
@@ -1026,25 +1218,52 @@
                 <w:sz w:val="24"/>
                 <w:szCs w:val="24"/>
               </w:rPr>
-              <w:t>Leider nur theoretische Testfälle für Sort</w:t>
-            </w:r>
-          </w:p>
-          <w:p>
-            <w:pPr>
-              <w:rPr>
-                <w:rFonts w:ascii="Arial" w:hAnsi="Arial" w:cs="Arial"/>
-                <w:sz w:val="24"/>
-                <w:szCs w:val="24"/>
-              </w:rPr>
-            </w:pPr>
-            <w:r>
-              <w:rPr>
-                <w:rFonts w:ascii="Arial" w:hAnsi="Arial" w:cs="Arial"/>
-                <w:sz w:val="24"/>
-                <w:szCs w:val="24"/>
-              </w:rPr>
-              <w:lastRenderedPageBreak/>
-              <w:t>Kein Test für nicht existierende Datei</w:t>
+              <w:t xml:space="preserve">Leider nur theoretische Testfälle für </w:t>
+            </w:r>
+            <w:proofErr w:type="spellStart"/>
+            <w:r>
+              <w:rPr>
+                <w:rFonts w:ascii="Arial" w:hAnsi="Arial" w:cs="Arial"/>
+                <w:sz w:val="24"/>
+                <w:szCs w:val="24"/>
+              </w:rPr>
+              <w:t>Sort</w:t>
+            </w:r>
+            <w:proofErr w:type="spellEnd"/>
+          </w:p>
+          <w:p>
+            <w:pPr>
+              <w:rPr>
+                <w:rFonts w:ascii="Arial" w:hAnsi="Arial" w:cs="Arial"/>
+                <w:sz w:val="24"/>
+                <w:szCs w:val="24"/>
+              </w:rPr>
+            </w:pPr>
+            <w:r>
+              <w:rPr>
+                <w:rFonts w:ascii="Arial" w:hAnsi="Arial" w:cs="Arial"/>
+                <w:sz w:val="24"/>
+                <w:szCs w:val="24"/>
+              </w:rPr>
+              <w:t xml:space="preserve">Kein Test für </w:t>
+            </w:r>
+            <w:proofErr w:type="gramStart"/>
+            <w:r>
+              <w:rPr>
+                <w:rFonts w:ascii="Arial" w:hAnsi="Arial" w:cs="Arial"/>
+                <w:sz w:val="24"/>
+                <w:szCs w:val="24"/>
+              </w:rPr>
+              <w:t>nicht existierende</w:t>
+            </w:r>
+            <w:proofErr w:type="gramEnd"/>
+            <w:r>
+              <w:rPr>
+                <w:rFonts w:ascii="Arial" w:hAnsi="Arial" w:cs="Arial"/>
+                <w:sz w:val="24"/>
+                <w:szCs w:val="24"/>
+              </w:rPr>
+              <w:t xml:space="preserve"> Datei</w:t>
             </w:r>
           </w:p>
           <w:p>
@@ -1096,7 +1315,6 @@
                 <w:sz w:val="24"/>
                 <w:szCs w:val="24"/>
               </w:rPr>
-              <w:lastRenderedPageBreak/>
               <w:t>Abzug</w:t>
             </w:r>
           </w:p>
@@ -1160,7 +1378,6 @@
                 <w:sz w:val="24"/>
                 <w:szCs w:val="24"/>
               </w:rPr>
-              <w:lastRenderedPageBreak/>
               <w:t>-5</w:t>
             </w:r>
           </w:p>
@@ -1254,7 +1471,6 @@
         <w:docPartUnique/>
       </w:docPartObj>
     </w:sdtPr>
-    <w:sdtEndPr/>
     <w:sdtContent>
       <w:sdt>
         <w:sdtPr>
@@ -1264,7 +1480,6 @@
             <w:docPartUnique/>
           </w:docPartObj>
         </w:sdtPr>
-        <w:sdtEndPr/>
         <w:sdtContent>
           <w:p>
             <w:pPr>
@@ -1430,7 +1645,7 @@
       <w:rPr>
         <w:noProof/>
       </w:rPr>
-      <w:t>04.12.2022</w:t>
+      <w:t>07.12.2022</w:t>
     </w:r>
     <w:r>
       <w:fldChar w:fldCharType="end"/>
